--- a/Doc/【UGUI】美术字体的制作与使用.docx
+++ b/Doc/【UGUI】美术字体的制作与使用.docx
@@ -85,6 +85,7 @@
     <w:p>
       <w:pPr>
         <w:numPr>
+          <w:ilvl w:val="0"/>
           <w:numId w:val="0"/>
         </w:numPr>
         <w:rPr>
@@ -186,18 +187,15 @@
     <w:p>
       <w:pPr>
         <w:numPr>
+          <w:ilvl w:val="0"/>
           <w:numId w:val="0"/>
         </w:numPr>
         <w:rPr>
-          <w:rFonts w:hint="eastAsia" w:eastAsiaTheme="minorEastAsia"/>
-          <w:b w:val="0"/>
-          <w:bCs w:val="0"/>
-          <w:sz w:val="24"/>
-          <w:szCs w:val="24"/>
-          <w:lang w:val="en-US" w:eastAsia="zh-CN"/>
-        </w:rPr>
-      </w:pPr>
-      <w:bookmarkStart w:id="0" w:name="_GoBack"/>
+          <w:rFonts w:ascii="宋体" w:hAnsi="宋体" w:eastAsia="宋体" w:cs="宋体"/>
+          <w:sz w:val="24"/>
+          <w:szCs w:val="24"/>
+        </w:rPr>
+      </w:pPr>
       <w:r>
         <w:rPr>
           <w:rFonts w:ascii="宋体" w:hAnsi="宋体" w:eastAsia="宋体" w:cs="宋体"/>
@@ -246,6 +244,662 @@
           </wp:inline>
         </w:drawing>
       </w:r>
+    </w:p>
+    <w:p>
+      <w:pPr>
+        <w:numPr>
+          <w:ilvl w:val="0"/>
+          <w:numId w:val="1"/>
+        </w:numPr>
+        <w:ind w:left="0" w:leftChars="0" w:firstLine="420" w:firstLineChars="0"/>
+        <w:rPr>
+          <w:rFonts w:hint="eastAsia" w:ascii="宋体" w:hAnsi="宋体" w:eastAsia="宋体" w:cs="宋体"/>
+          <w:sz w:val="24"/>
+          <w:szCs w:val="24"/>
+          <w:lang w:val="en-US" w:eastAsia="zh-CN"/>
+        </w:rPr>
+      </w:pPr>
+      <w:r>
+        <w:rPr>
+          <w:rFonts w:hint="eastAsia" w:ascii="宋体" w:hAnsi="宋体" w:eastAsia="宋体" w:cs="宋体"/>
+          <w:sz w:val="24"/>
+          <w:szCs w:val="24"/>
+          <w:lang w:val="en-US" w:eastAsia="zh-CN"/>
+        </w:rPr>
+        <w:t xml:space="preserve">导入字体图片，并与文字ID绑定，如上图：  点击上图1处位置，导入单张图片，选择具体的文字图片，并输入文字对应的ID(id可以将鼠标放在文字上，在右下角查看)，点击ok就导入一个文字。  </w:t>
+      </w:r>
+    </w:p>
+    <w:p>
+      <w:pPr>
+        <w:numPr>
+          <w:ilvl w:val="0"/>
+          <w:numId w:val="1"/>
+        </w:numPr>
+        <w:tabs>
+          <w:tab w:val="clear" w:pos="312"/>
+        </w:tabs>
+        <w:ind w:left="0" w:leftChars="0" w:firstLine="420" w:firstLineChars="0"/>
+        <w:rPr>
+          <w:rFonts w:hint="eastAsia" w:ascii="宋体" w:hAnsi="宋体" w:eastAsia="宋体" w:cs="宋体"/>
+          <w:sz w:val="24"/>
+          <w:szCs w:val="24"/>
+          <w:lang w:val="en-US" w:eastAsia="zh-CN"/>
+        </w:rPr>
+      </w:pPr>
+      <w:r>
+        <w:rPr>
+          <w:rFonts w:hint="eastAsia" w:ascii="宋体" w:hAnsi="宋体" w:eastAsia="宋体" w:cs="宋体"/>
+          <w:sz w:val="24"/>
+          <w:szCs w:val="24"/>
+          <w:lang w:val="en-US" w:eastAsia="zh-CN"/>
+        </w:rPr>
+        <w:t>最终导出图片，具体导出步骤可以在百度搜索，这里做简单的介绍：</w:t>
+      </w:r>
+    </w:p>
+    <w:p>
+      <w:pPr>
+        <w:numPr>
+          <w:numId w:val="0"/>
+        </w:numPr>
+        <w:rPr>
+          <w:rFonts w:ascii="宋体" w:hAnsi="宋体" w:eastAsia="宋体" w:cs="宋体"/>
+          <w:sz w:val="24"/>
+          <w:szCs w:val="24"/>
+        </w:rPr>
+      </w:pPr>
+      <w:r>
+        <w:rPr>
+          <w:rFonts w:ascii="宋体" w:hAnsi="宋体" w:eastAsia="宋体" w:cs="宋体"/>
+          <w:sz w:val="24"/>
+          <w:szCs w:val="24"/>
+        </w:rPr>
+        <w:drawing>
+          <wp:inline distT="0" distB="0" distL="114300" distR="114300">
+            <wp:extent cx="5659120" cy="5048250"/>
+            <wp:effectExtent l="0" t="0" r="17780" b="0"/>
+            <wp:docPr id="3" name="图片 1" descr="IMG_256"/>
+            <wp:cNvGraphicFramePr>
+              <a:graphicFrameLocks xmlns:a="http://schemas.openxmlformats.org/drawingml/2006/main" noChangeAspect="1"/>
+            </wp:cNvGraphicFramePr>
+            <a:graphic xmlns:a="http://schemas.openxmlformats.org/drawingml/2006/main">
+              <a:graphicData uri="http://schemas.openxmlformats.org/drawingml/2006/picture">
+                <pic:pic xmlns:pic="http://schemas.openxmlformats.org/drawingml/2006/picture">
+                  <pic:nvPicPr>
+                    <pic:cNvPr id="3" name="图片 1" descr="IMG_256"/>
+                    <pic:cNvPicPr>
+                      <a:picLocks noChangeAspect="1"/>
+                    </pic:cNvPicPr>
+                  </pic:nvPicPr>
+                  <pic:blipFill>
+                    <a:blip r:embed="rId6"/>
+                    <a:stretch>
+                      <a:fillRect/>
+                    </a:stretch>
+                  </pic:blipFill>
+                  <pic:spPr>
+                    <a:xfrm>
+                      <a:off x="0" y="0"/>
+                      <a:ext cx="5659120" cy="5048250"/>
+                    </a:xfrm>
+                    <a:prstGeom prst="rect">
+                      <a:avLst/>
+                    </a:prstGeom>
+                    <a:noFill/>
+                    <a:ln w="9525">
+                      <a:noFill/>
+                    </a:ln>
+                  </pic:spPr>
+                </pic:pic>
+              </a:graphicData>
+            </a:graphic>
+          </wp:inline>
+        </w:drawing>
+      </w:r>
+    </w:p>
+    <w:p>
+      <w:pPr>
+        <w:numPr>
+          <w:numId w:val="0"/>
+        </w:numPr>
+        <w:rPr>
+          <w:rFonts w:hint="eastAsia" w:ascii="宋体" w:hAnsi="宋体" w:eastAsia="宋体" w:cs="宋体"/>
+          <w:sz w:val="24"/>
+          <w:szCs w:val="24"/>
+          <w:lang w:val="en-US" w:eastAsia="zh-CN"/>
+        </w:rPr>
+      </w:pPr>
+      <w:r>
+        <w:rPr>
+          <w:rFonts w:hint="eastAsia" w:ascii="宋体" w:hAnsi="宋体" w:eastAsia="宋体" w:cs="宋体"/>
+          <w:sz w:val="24"/>
+          <w:szCs w:val="24"/>
+          <w:lang w:val="en-US" w:eastAsia="zh-CN"/>
+        </w:rPr>
+        <w:t>在export中选择导出设置（Export Options）,修改下导出图片的大小，位深度，图片格式之类的就好，点击Save Bitmap font as来生成艺术字库，  生成后就有一个fnt文件及一张以上的文字图片：</w:t>
+      </w:r>
+    </w:p>
+    <w:p>
+      <w:pPr>
+        <w:numPr>
+          <w:numId w:val="0"/>
+        </w:numPr>
+        <w:rPr>
+          <w:rFonts w:ascii="宋体" w:hAnsi="宋体" w:eastAsia="宋体" w:cs="宋体"/>
+          <w:sz w:val="24"/>
+          <w:szCs w:val="24"/>
+        </w:rPr>
+      </w:pPr>
+      <w:r>
+        <w:rPr>
+          <w:rFonts w:ascii="宋体" w:hAnsi="宋体" w:eastAsia="宋体" w:cs="宋体"/>
+          <w:sz w:val="24"/>
+          <w:szCs w:val="24"/>
+        </w:rPr>
+        <w:drawing>
+          <wp:inline distT="0" distB="0" distL="114300" distR="114300">
+            <wp:extent cx="1971675" cy="1200150"/>
+            <wp:effectExtent l="0" t="0" r="9525" b="0"/>
+            <wp:docPr id="4" name="图片 2" descr="IMG_256"/>
+            <wp:cNvGraphicFramePr>
+              <a:graphicFrameLocks xmlns:a="http://schemas.openxmlformats.org/drawingml/2006/main" noChangeAspect="1"/>
+            </wp:cNvGraphicFramePr>
+            <a:graphic xmlns:a="http://schemas.openxmlformats.org/drawingml/2006/main">
+              <a:graphicData uri="http://schemas.openxmlformats.org/drawingml/2006/picture">
+                <pic:pic xmlns:pic="http://schemas.openxmlformats.org/drawingml/2006/picture">
+                  <pic:nvPicPr>
+                    <pic:cNvPr id="4" name="图片 2" descr="IMG_256"/>
+                    <pic:cNvPicPr>
+                      <a:picLocks noChangeAspect="1"/>
+                    </pic:cNvPicPr>
+                  </pic:nvPicPr>
+                  <pic:blipFill>
+                    <a:blip r:embed="rId7"/>
+                    <a:stretch>
+                      <a:fillRect/>
+                    </a:stretch>
+                  </pic:blipFill>
+                  <pic:spPr>
+                    <a:xfrm>
+                      <a:off x="0" y="0"/>
+                      <a:ext cx="1971675" cy="1200150"/>
+                    </a:xfrm>
+                    <a:prstGeom prst="rect">
+                      <a:avLst/>
+                    </a:prstGeom>
+                    <a:noFill/>
+                    <a:ln w="9525">
+                      <a:noFill/>
+                    </a:ln>
+                  </pic:spPr>
+                </pic:pic>
+              </a:graphicData>
+            </a:graphic>
+          </wp:inline>
+        </w:drawing>
+      </w:r>
+    </w:p>
+    <w:p>
+      <w:pPr>
+        <w:numPr>
+          <w:numId w:val="0"/>
+        </w:numPr>
+        <w:rPr>
+          <w:rFonts w:hint="eastAsia" w:ascii="宋体" w:hAnsi="宋体" w:eastAsia="宋体" w:cs="宋体"/>
+          <w:sz w:val="24"/>
+          <w:szCs w:val="24"/>
+          <w:lang w:val="en-US" w:eastAsia="zh-CN"/>
+        </w:rPr>
+      </w:pPr>
+      <w:r>
+        <w:rPr>
+          <w:rFonts w:hint="eastAsia" w:ascii="宋体" w:hAnsi="宋体" w:eastAsia="宋体" w:cs="宋体"/>
+          <w:sz w:val="24"/>
+          <w:szCs w:val="24"/>
+          <w:lang w:val="en-US" w:eastAsia="zh-CN"/>
+        </w:rPr>
+        <w:t xml:space="preserve">这就是我们最终导入unity的数据了。  </w:t>
+      </w:r>
+    </w:p>
+    <w:p>
+      <w:pPr>
+        <w:numPr>
+          <w:ilvl w:val="0"/>
+          <w:numId w:val="1"/>
+        </w:numPr>
+        <w:tabs>
+          <w:tab w:val="clear" w:pos="312"/>
+        </w:tabs>
+        <w:ind w:left="0" w:leftChars="0" w:firstLine="420" w:firstLineChars="0"/>
+        <w:rPr>
+          <w:rFonts w:hint="eastAsia" w:ascii="宋体" w:hAnsi="宋体" w:eastAsia="宋体" w:cs="宋体"/>
+          <w:sz w:val="24"/>
+          <w:szCs w:val="24"/>
+          <w:lang w:val="en-US" w:eastAsia="zh-CN"/>
+        </w:rPr>
+      </w:pPr>
+      <w:r>
+        <w:rPr>
+          <w:rFonts w:hint="eastAsia" w:ascii="宋体" w:hAnsi="宋体" w:eastAsia="宋体" w:cs="宋体"/>
+          <w:sz w:val="24"/>
+          <w:szCs w:val="24"/>
+          <w:lang w:val="en-US" w:eastAsia="zh-CN"/>
+        </w:rPr>
+        <w:t>将上面的数据放置到unity的资源目录下，右键点击fnt文件，在右键菜单中选择BatchCreateArtistFont(后面介绍)来生成相关的字体文件：</w:t>
+      </w:r>
+    </w:p>
+    <w:p>
+      <w:pPr>
+        <w:numPr>
+          <w:numId w:val="0"/>
+        </w:numPr>
+        <w:ind w:left="420" w:leftChars="0"/>
+        <w:rPr>
+          <w:rFonts w:ascii="宋体" w:hAnsi="宋体" w:eastAsia="宋体" w:cs="宋体"/>
+          <w:sz w:val="24"/>
+          <w:szCs w:val="24"/>
+        </w:rPr>
+      </w:pPr>
+      <w:r>
+        <w:rPr>
+          <w:rFonts w:ascii="宋体" w:hAnsi="宋体" w:eastAsia="宋体" w:cs="宋体"/>
+          <w:sz w:val="24"/>
+          <w:szCs w:val="24"/>
+        </w:rPr>
+        <w:drawing>
+          <wp:inline distT="0" distB="0" distL="114300" distR="114300">
+            <wp:extent cx="1838325" cy="2152650"/>
+            <wp:effectExtent l="0" t="0" r="9525" b="0"/>
+            <wp:docPr id="5" name="图片 3" descr="IMG_256"/>
+            <wp:cNvGraphicFramePr>
+              <a:graphicFrameLocks xmlns:a="http://schemas.openxmlformats.org/drawingml/2006/main" noChangeAspect="1"/>
+            </wp:cNvGraphicFramePr>
+            <a:graphic xmlns:a="http://schemas.openxmlformats.org/drawingml/2006/main">
+              <a:graphicData uri="http://schemas.openxmlformats.org/drawingml/2006/picture">
+                <pic:pic xmlns:pic="http://schemas.openxmlformats.org/drawingml/2006/picture">
+                  <pic:nvPicPr>
+                    <pic:cNvPr id="5" name="图片 3" descr="IMG_256"/>
+                    <pic:cNvPicPr>
+                      <a:picLocks noChangeAspect="1"/>
+                    </pic:cNvPicPr>
+                  </pic:nvPicPr>
+                  <pic:blipFill>
+                    <a:blip r:embed="rId8"/>
+                    <a:stretch>
+                      <a:fillRect/>
+                    </a:stretch>
+                  </pic:blipFill>
+                  <pic:spPr>
+                    <a:xfrm>
+                      <a:off x="0" y="0"/>
+                      <a:ext cx="1838325" cy="2152650"/>
+                    </a:xfrm>
+                    <a:prstGeom prst="rect">
+                      <a:avLst/>
+                    </a:prstGeom>
+                    <a:noFill/>
+                    <a:ln w="9525">
+                      <a:noFill/>
+                    </a:ln>
+                  </pic:spPr>
+                </pic:pic>
+              </a:graphicData>
+            </a:graphic>
+          </wp:inline>
+        </w:drawing>
+      </w:r>
+    </w:p>
+    <w:p>
+      <w:pPr>
+        <w:numPr>
+          <w:numId w:val="0"/>
+        </w:numPr>
+        <w:ind w:left="420" w:leftChars="0"/>
+        <w:rPr>
+          <w:rFonts w:hint="eastAsia" w:ascii="宋体" w:hAnsi="宋体" w:eastAsia="宋体" w:cs="宋体"/>
+          <w:sz w:val="24"/>
+          <w:szCs w:val="24"/>
+          <w:lang w:val="en-US" w:eastAsia="zh-CN"/>
+        </w:rPr>
+      </w:pPr>
+      <w:r>
+        <w:rPr>
+          <w:rFonts w:hint="eastAsia" w:ascii="宋体" w:hAnsi="宋体" w:eastAsia="宋体" w:cs="宋体"/>
+          <w:sz w:val="24"/>
+          <w:szCs w:val="24"/>
+          <w:lang w:val="en-US" w:eastAsia="zh-CN"/>
+        </w:rPr>
+        <w:t xml:space="preserve">number.fontsetting就是我们可以在ugui中用的字体文件了。  </w:t>
+      </w:r>
+    </w:p>
+    <w:p>
+      <w:pPr>
+        <w:numPr>
+          <w:ilvl w:val="0"/>
+          <w:numId w:val="1"/>
+        </w:numPr>
+        <w:tabs>
+          <w:tab w:val="clear" w:pos="312"/>
+        </w:tabs>
+        <w:ind w:left="0" w:leftChars="0" w:firstLine="420" w:firstLineChars="0"/>
+        <w:rPr>
+          <w:rFonts w:hint="eastAsia" w:ascii="宋体" w:hAnsi="宋体" w:eastAsia="宋体" w:cs="宋体"/>
+          <w:sz w:val="24"/>
+          <w:szCs w:val="24"/>
+          <w:lang w:val="en-US" w:eastAsia="zh-CN"/>
+        </w:rPr>
+      </w:pPr>
+      <w:r>
+        <w:rPr>
+          <w:rFonts w:hint="eastAsia" w:ascii="宋体" w:hAnsi="宋体" w:eastAsia="宋体" w:cs="宋体"/>
+          <w:sz w:val="24"/>
+          <w:szCs w:val="24"/>
+          <w:lang w:val="en-US" w:eastAsia="zh-CN"/>
+        </w:rPr>
+        <w:t>在Canvas下创建一个Text控件，将字体文件赋给text的字体，并将字体的材质修改为Sprite-Default,否则可能显示不正常。</w:t>
+      </w:r>
+    </w:p>
+    <w:p>
+      <w:pPr>
+        <w:numPr>
+          <w:numId w:val="0"/>
+        </w:numPr>
+        <w:ind w:left="420" w:leftChars="0"/>
+        <w:rPr>
+          <w:rFonts w:ascii="宋体" w:hAnsi="宋体" w:eastAsia="宋体" w:cs="宋体"/>
+          <w:sz w:val="24"/>
+          <w:szCs w:val="24"/>
+        </w:rPr>
+      </w:pPr>
+      <w:r>
+        <w:rPr>
+          <w:rFonts w:ascii="宋体" w:hAnsi="宋体" w:eastAsia="宋体" w:cs="宋体"/>
+          <w:sz w:val="24"/>
+          <w:szCs w:val="24"/>
+        </w:rPr>
+        <w:drawing>
+          <wp:inline distT="0" distB="0" distL="114300" distR="114300">
+            <wp:extent cx="4162425" cy="4381500"/>
+            <wp:effectExtent l="0" t="0" r="9525" b="0"/>
+            <wp:docPr id="6" name="图片 4" descr="IMG_256"/>
+            <wp:cNvGraphicFramePr>
+              <a:graphicFrameLocks xmlns:a="http://schemas.openxmlformats.org/drawingml/2006/main" noChangeAspect="1"/>
+            </wp:cNvGraphicFramePr>
+            <a:graphic xmlns:a="http://schemas.openxmlformats.org/drawingml/2006/main">
+              <a:graphicData uri="http://schemas.openxmlformats.org/drawingml/2006/picture">
+                <pic:pic xmlns:pic="http://schemas.openxmlformats.org/drawingml/2006/picture">
+                  <pic:nvPicPr>
+                    <pic:cNvPr id="6" name="图片 4" descr="IMG_256"/>
+                    <pic:cNvPicPr>
+                      <a:picLocks noChangeAspect="1"/>
+                    </pic:cNvPicPr>
+                  </pic:nvPicPr>
+                  <pic:blipFill>
+                    <a:blip r:embed="rId9"/>
+                    <a:stretch>
+                      <a:fillRect/>
+                    </a:stretch>
+                  </pic:blipFill>
+                  <pic:spPr>
+                    <a:xfrm>
+                      <a:off x="0" y="0"/>
+                      <a:ext cx="4162425" cy="4381500"/>
+                    </a:xfrm>
+                    <a:prstGeom prst="rect">
+                      <a:avLst/>
+                    </a:prstGeom>
+                    <a:noFill/>
+                    <a:ln w="9525">
+                      <a:noFill/>
+                    </a:ln>
+                  </pic:spPr>
+                </pic:pic>
+              </a:graphicData>
+            </a:graphic>
+          </wp:inline>
+        </w:drawing>
+      </w:r>
+    </w:p>
+    <w:p>
+      <w:pPr>
+        <w:numPr>
+          <w:numId w:val="0"/>
+        </w:numPr>
+        <w:ind w:left="420" w:leftChars="0"/>
+        <w:rPr>
+          <w:rFonts w:hint="eastAsia" w:ascii="宋体" w:hAnsi="宋体" w:eastAsia="宋体" w:cs="宋体"/>
+          <w:sz w:val="24"/>
+          <w:szCs w:val="24"/>
+          <w:lang w:val="en-US" w:eastAsia="zh-CN"/>
+        </w:rPr>
+      </w:pPr>
+      <w:r>
+        <w:rPr>
+          <w:rFonts w:hint="eastAsia" w:ascii="宋体" w:hAnsi="宋体" w:eastAsia="宋体" w:cs="宋体"/>
+          <w:sz w:val="24"/>
+          <w:szCs w:val="24"/>
+          <w:lang w:val="en-US" w:eastAsia="zh-CN"/>
+        </w:rPr>
+        <w:t>效果如下：</w:t>
+      </w:r>
+    </w:p>
+    <w:p>
+      <w:pPr>
+        <w:numPr>
+          <w:numId w:val="0"/>
+        </w:numPr>
+        <w:ind w:left="420" w:leftChars="0"/>
+        <w:rPr>
+          <w:rFonts w:ascii="宋体" w:hAnsi="宋体" w:eastAsia="宋体" w:cs="宋体"/>
+          <w:sz w:val="24"/>
+          <w:szCs w:val="24"/>
+        </w:rPr>
+      </w:pPr>
+      <w:r>
+        <w:rPr>
+          <w:rFonts w:ascii="宋体" w:hAnsi="宋体" w:eastAsia="宋体" w:cs="宋体"/>
+          <w:sz w:val="24"/>
+          <w:szCs w:val="24"/>
+        </w:rPr>
+        <w:drawing>
+          <wp:inline distT="0" distB="0" distL="114300" distR="114300">
+            <wp:extent cx="1495425" cy="523875"/>
+            <wp:effectExtent l="0" t="0" r="9525" b="9525"/>
+            <wp:docPr id="7" name="图片 5" descr="IMG_256"/>
+            <wp:cNvGraphicFramePr>
+              <a:graphicFrameLocks xmlns:a="http://schemas.openxmlformats.org/drawingml/2006/main" noChangeAspect="1"/>
+            </wp:cNvGraphicFramePr>
+            <a:graphic xmlns:a="http://schemas.openxmlformats.org/drawingml/2006/main">
+              <a:graphicData uri="http://schemas.openxmlformats.org/drawingml/2006/picture">
+                <pic:pic xmlns:pic="http://schemas.openxmlformats.org/drawingml/2006/picture">
+                  <pic:nvPicPr>
+                    <pic:cNvPr id="7" name="图片 5" descr="IMG_256"/>
+                    <pic:cNvPicPr>
+                      <a:picLocks noChangeAspect="1"/>
+                    </pic:cNvPicPr>
+                  </pic:nvPicPr>
+                  <pic:blipFill>
+                    <a:blip r:embed="rId10"/>
+                    <a:stretch>
+                      <a:fillRect/>
+                    </a:stretch>
+                  </pic:blipFill>
+                  <pic:spPr>
+                    <a:xfrm>
+                      <a:off x="0" y="0"/>
+                      <a:ext cx="1495425" cy="523875"/>
+                    </a:xfrm>
+                    <a:prstGeom prst="rect">
+                      <a:avLst/>
+                    </a:prstGeom>
+                    <a:noFill/>
+                    <a:ln w="9525">
+                      <a:noFill/>
+                    </a:ln>
+                  </pic:spPr>
+                </pic:pic>
+              </a:graphicData>
+            </a:graphic>
+          </wp:inline>
+        </w:drawing>
+      </w:r>
+    </w:p>
+    <w:p>
+      <w:pPr>
+        <w:numPr>
+          <w:ilvl w:val="0"/>
+          <w:numId w:val="1"/>
+        </w:numPr>
+        <w:tabs>
+          <w:tab w:val="clear" w:pos="312"/>
+        </w:tabs>
+        <w:ind w:left="0" w:leftChars="0" w:firstLine="420" w:firstLineChars="0"/>
+        <w:rPr>
+          <w:rFonts w:hint="eastAsia" w:ascii="宋体" w:hAnsi="宋体" w:eastAsia="宋体" w:cs="宋体"/>
+          <w:sz w:val="24"/>
+          <w:szCs w:val="24"/>
+          <w:lang w:val="en-US" w:eastAsia="zh-CN"/>
+        </w:rPr>
+      </w:pPr>
+      <w:r>
+        <w:rPr>
+          <w:rFonts w:hint="eastAsia" w:ascii="宋体" w:hAnsi="宋体" w:eastAsia="宋体" w:cs="宋体"/>
+          <w:sz w:val="24"/>
+          <w:szCs w:val="24"/>
+          <w:lang w:val="en-US" w:eastAsia="zh-CN"/>
+        </w:rPr>
+        <w:t>文中用到的生成字体的批处理工具下载：</w:t>
+      </w:r>
+    </w:p>
+    <w:p>
+      <w:pPr>
+        <w:numPr>
+          <w:numId w:val="0"/>
+        </w:numPr>
+        <w:ind w:left="420" w:leftChars="0"/>
+        <w:rPr>
+          <w:rFonts w:hint="eastAsia" w:ascii="宋体" w:hAnsi="宋体" w:eastAsia="宋体" w:cs="宋体"/>
+          <w:sz w:val="24"/>
+          <w:szCs w:val="24"/>
+          <w:lang w:val="en-US" w:eastAsia="zh-CN"/>
+        </w:rPr>
+      </w:pPr>
+      <w:r>
+        <w:rPr>
+          <w:rFonts w:hint="eastAsia" w:ascii="宋体" w:hAnsi="宋体" w:eastAsia="宋体" w:cs="宋体"/>
+          <w:sz w:val="24"/>
+          <w:szCs w:val="24"/>
+          <w:lang w:val="en-US" w:eastAsia="zh-CN"/>
+        </w:rPr>
+        <w:fldChar w:fldCharType="begin"/>
+      </w:r>
+      <w:r>
+        <w:rPr>
+          <w:rFonts w:hint="eastAsia" w:ascii="宋体" w:hAnsi="宋体" w:eastAsia="宋体" w:cs="宋体"/>
+          <w:sz w:val="24"/>
+          <w:szCs w:val="24"/>
+          <w:lang w:val="en-US" w:eastAsia="zh-CN"/>
+        </w:rPr>
+        <w:instrText xml:space="preserve"> HYPERLINK "http://www.unity.5helpyou.com/download/3213/" </w:instrText>
+      </w:r>
+      <w:r>
+        <w:rPr>
+          <w:rFonts w:hint="eastAsia" w:ascii="宋体" w:hAnsi="宋体" w:eastAsia="宋体" w:cs="宋体"/>
+          <w:sz w:val="24"/>
+          <w:szCs w:val="24"/>
+          <w:lang w:val="en-US" w:eastAsia="zh-CN"/>
+        </w:rPr>
+        <w:fldChar w:fldCharType="separate"/>
+      </w:r>
+      <w:r>
+        <w:rPr>
+          <w:rStyle w:val="3"/>
+          <w:rFonts w:hint="eastAsia" w:ascii="宋体" w:hAnsi="宋体" w:eastAsia="宋体" w:cs="宋体"/>
+          <w:sz w:val="24"/>
+          <w:szCs w:val="24"/>
+          <w:lang w:val="en-US" w:eastAsia="zh-CN"/>
+        </w:rPr>
+        <w:t>http://www.unity.5helpyou.com/download/3213/</w:t>
+      </w:r>
+      <w:r>
+        <w:rPr>
+          <w:rFonts w:hint="eastAsia" w:ascii="宋体" w:hAnsi="宋体" w:eastAsia="宋体" w:cs="宋体"/>
+          <w:sz w:val="24"/>
+          <w:szCs w:val="24"/>
+          <w:lang w:val="en-US" w:eastAsia="zh-CN"/>
+        </w:rPr>
+        <w:fldChar w:fldCharType="end"/>
+      </w:r>
+    </w:p>
+    <w:p>
+      <w:pPr>
+        <w:numPr>
+          <w:numId w:val="0"/>
+        </w:numPr>
+        <w:ind w:left="420" w:leftChars="0"/>
+        <w:jc w:val="left"/>
+        <w:rPr>
+          <w:rFonts w:hint="eastAsia" w:ascii="宋体" w:hAnsi="宋体" w:eastAsia="宋体" w:cs="宋体"/>
+          <w:sz w:val="24"/>
+          <w:szCs w:val="24"/>
+          <w:lang w:val="en-US" w:eastAsia="zh-CN"/>
+        </w:rPr>
+      </w:pPr>
+      <w:r>
+        <w:rPr>
+          <w:rFonts w:hint="eastAsia" w:ascii="宋体" w:hAnsi="宋体" w:eastAsia="宋体" w:cs="宋体"/>
+          <w:sz w:val="24"/>
+          <w:szCs w:val="24"/>
+          <w:lang w:val="en-US" w:eastAsia="zh-CN"/>
+        </w:rPr>
+        <w:t>原文链接：</w:t>
+      </w:r>
+      <w:r>
+        <w:rPr>
+          <w:rFonts w:hint="eastAsia" w:ascii="宋体" w:hAnsi="宋体" w:eastAsia="宋体" w:cs="宋体"/>
+          <w:sz w:val="24"/>
+          <w:szCs w:val="24"/>
+          <w:lang w:val="en-US" w:eastAsia="zh-CN"/>
+        </w:rPr>
+        <w:fldChar w:fldCharType="begin"/>
+      </w:r>
+      <w:r>
+        <w:rPr>
+          <w:rFonts w:hint="eastAsia" w:ascii="宋体" w:hAnsi="宋体" w:eastAsia="宋体" w:cs="宋体"/>
+          <w:sz w:val="24"/>
+          <w:szCs w:val="24"/>
+          <w:lang w:val="en-US" w:eastAsia="zh-CN"/>
+        </w:rPr>
+        <w:instrText xml:space="preserve"> HYPERLINK "http://blog.csdn.net/qq168213001/article/details/49123123" </w:instrText>
+      </w:r>
+      <w:r>
+        <w:rPr>
+          <w:rFonts w:hint="eastAsia" w:ascii="宋体" w:hAnsi="宋体" w:eastAsia="宋体" w:cs="宋体"/>
+          <w:sz w:val="24"/>
+          <w:szCs w:val="24"/>
+          <w:lang w:val="en-US" w:eastAsia="zh-CN"/>
+        </w:rPr>
+        <w:fldChar w:fldCharType="separate"/>
+      </w:r>
+      <w:r>
+        <w:rPr>
+          <w:rStyle w:val="3"/>
+          <w:rFonts w:hint="eastAsia" w:ascii="宋体" w:hAnsi="宋体" w:eastAsia="宋体" w:cs="宋体"/>
+          <w:sz w:val="24"/>
+          <w:szCs w:val="24"/>
+          <w:lang w:val="en-US" w:eastAsia="zh-CN"/>
+        </w:rPr>
+        <w:t>http://blog.csdn.net/qq168213001/article/details/49123123</w:t>
+      </w:r>
+      <w:r>
+        <w:rPr>
+          <w:rFonts w:hint="eastAsia" w:ascii="宋体" w:hAnsi="宋体" w:eastAsia="宋体" w:cs="宋体"/>
+          <w:sz w:val="24"/>
+          <w:szCs w:val="24"/>
+          <w:lang w:val="en-US" w:eastAsia="zh-CN"/>
+        </w:rPr>
+        <w:fldChar w:fldCharType="end"/>
+      </w:r>
+      <w:bookmarkStart w:id="0" w:name="_GoBack"/>
       <w:bookmarkEnd w:id="0"/>
     </w:p>
     <w:sectPr>
@@ -395,7 +1049,7 @@
     <w:lsdException w:unhideWhenUsed="0" w:uiPriority="0" w:semiHidden="0" w:name="HTML Sample"/>
     <w:lsdException w:unhideWhenUsed="0" w:uiPriority="0" w:semiHidden="0" w:name="HTML Typewriter"/>
     <w:lsdException w:unhideWhenUsed="0" w:uiPriority="0" w:semiHidden="0" w:name="HTML Variable"/>
-    <w:lsdException w:unhideWhenUsed="0" w:uiPriority="0" w:name="Normal Table"/>
+    <w:lsdException w:qFormat="1" w:unhideWhenUsed="0" w:uiPriority="0" w:name="Normal Table"/>
     <w:lsdException w:unhideWhenUsed="0" w:uiPriority="0" w:semiHidden="0" w:name="annotation subject"/>
     <w:lsdException w:unhideWhenUsed="0" w:uiPriority="0" w:semiHidden="0" w:name="Table Simple 1"/>
     <w:lsdException w:unhideWhenUsed="0" w:uiPriority="0" w:semiHidden="0" w:name="Table Simple 2"/>
@@ -562,9 +1216,10 @@
     <w:semiHidden/>
     <w:uiPriority w:val="0"/>
   </w:style>
-  <w:style w:type="table" w:default="1" w:styleId="3">
+  <w:style w:type="table" w:default="1" w:styleId="4">
     <w:name w:val="Normal Table"/>
     <w:semiHidden/>
+    <w:qFormat/>
     <w:uiPriority w:val="0"/>
     <w:tblPr>
       <w:tblLayout w:type="fixed"/>
@@ -575,6 +1230,15 @@
         <w:right w:w="108" w:type="dxa"/>
       </w:tblCellMar>
     </w:tblPr>
+  </w:style>
+  <w:style w:type="character" w:styleId="3">
+    <w:name w:val="Hyperlink"/>
+    <w:basedOn w:val="2"/>
+    <w:uiPriority w:val="0"/>
+    <w:rPr>
+      <w:color w:val="0000FF"/>
+      <w:u w:val="single"/>
+    </w:rPr>
   </w:style>
 </w:styles>
 </file>
